--- a/doc/Guide til anvendere.docx
+++ b/doc/Guide til anvendere.docx
@@ -270,7 +270,7 @@
         <w:rPr>
           <w:noProof/>
         </w:rPr>
-        <w:instrText xml:space="preserve"> PAGEREF _Toc328739208 \h </w:instrText>
+        <w:instrText xml:space="preserve"> PAGEREF _Toc329181466 \h </w:instrText>
       </w:r>
       <w:r>
         <w:rPr>
@@ -343,7 +343,7 @@
         <w:rPr>
           <w:noProof/>
         </w:rPr>
-        <w:instrText xml:space="preserve"> PAGEREF _Toc328739209 \h </w:instrText>
+        <w:instrText xml:space="preserve"> PAGEREF _Toc329181467 \h </w:instrText>
       </w:r>
       <w:r>
         <w:rPr>
@@ -416,7 +416,7 @@
         <w:rPr>
           <w:noProof/>
         </w:rPr>
-        <w:instrText xml:space="preserve"> PAGEREF _Toc328739210 \h </w:instrText>
+        <w:instrText xml:space="preserve"> PAGEREF _Toc329181468 \h </w:instrText>
       </w:r>
       <w:r>
         <w:rPr>
@@ -489,7 +489,7 @@
         <w:rPr>
           <w:noProof/>
         </w:rPr>
-        <w:instrText xml:space="preserve"> PAGEREF _Toc328739211 \h </w:instrText>
+        <w:instrText xml:space="preserve"> PAGEREF _Toc329181469 \h </w:instrText>
       </w:r>
       <w:r>
         <w:rPr>
@@ -562,7 +562,7 @@
         <w:rPr>
           <w:noProof/>
         </w:rPr>
-        <w:instrText xml:space="preserve"> PAGEREF _Toc328739212 \h </w:instrText>
+        <w:instrText xml:space="preserve"> PAGEREF _Toc329181470 \h </w:instrText>
       </w:r>
       <w:r>
         <w:rPr>
@@ -635,7 +635,7 @@
         <w:rPr>
           <w:noProof/>
         </w:rPr>
-        <w:instrText xml:space="preserve"> PAGEREF _Toc328739213 \h </w:instrText>
+        <w:instrText xml:space="preserve"> PAGEREF _Toc329181471 \h </w:instrText>
       </w:r>
       <w:r>
         <w:rPr>
@@ -708,7 +708,7 @@
         <w:rPr>
           <w:noProof/>
         </w:rPr>
-        <w:instrText xml:space="preserve"> PAGEREF _Toc328739214 \h </w:instrText>
+        <w:instrText xml:space="preserve"> PAGEREF _Toc329181472 \h </w:instrText>
       </w:r>
       <w:r>
         <w:rPr>
@@ -738,22 +738,20 @@
       <w:r>
         <w:fldChar w:fldCharType="end"/>
       </w:r>
-      <w:bookmarkStart w:id="2" w:name="_GoBack"/>
+    </w:p>
+    <w:p>
+      <w:pPr>
+        <w:pStyle w:val="Overskrift1"/>
+      </w:pPr>
+      <w:bookmarkStart w:id="2" w:name="_Toc329181466"/>
+      <w:r>
+        <w:lastRenderedPageBreak/>
+        <w:t>Formål</w:t>
+      </w:r>
+      <w:bookmarkEnd w:id="1"/>
       <w:bookmarkEnd w:id="2"/>
     </w:p>
     <w:p>
-      <w:pPr>
-        <w:pStyle w:val="Overskrift1"/>
-      </w:pPr>
-      <w:bookmarkStart w:id="3" w:name="_Toc328739208"/>
-      <w:r>
-        <w:lastRenderedPageBreak/>
-        <w:t>Formål</w:t>
-      </w:r>
-      <w:bookmarkEnd w:id="1"/>
-      <w:bookmarkEnd w:id="3"/>
-    </w:p>
-    <w:p>
       <w:r>
         <w:t xml:space="preserve">”Guide til </w:t>
       </w:r>
@@ -780,18 +778,18 @@
       <w:r>
         <w:t xml:space="preserve">Guiden kan indeholde kodeeksempler, interaktionsbeskrivelser, servicebeskrivelser, snitfladebeskrivelser mv. </w:t>
       </w:r>
-      <w:bookmarkStart w:id="4" w:name="_Toc263424147"/>
+      <w:bookmarkStart w:id="3" w:name="_Toc263424147"/>
     </w:p>
     <w:p>
       <w:pPr>
         <w:pStyle w:val="Overskrift1"/>
       </w:pPr>
-      <w:bookmarkStart w:id="5" w:name="_Toc328739209"/>
+      <w:bookmarkStart w:id="4" w:name="_Toc329181467"/>
       <w:r>
         <w:lastRenderedPageBreak/>
         <w:t>Overordnet beskrivelse</w:t>
       </w:r>
-      <w:bookmarkEnd w:id="5"/>
+      <w:bookmarkEnd w:id="4"/>
     </w:p>
     <w:p>
       <w:r>
@@ -866,7 +864,24 @@
         <w:t>SOAP</w:t>
       </w:r>
       <w:r>
-        <w:t xml:space="preserve"> webservice og alle kald kræver "Den gode webservice 1.0.1".</w:t>
+        <w:t xml:space="preserve"> webservice og alle kald kræver "Den gode webservice 1.0.1"</w:t>
+      </w:r>
+      <w:r>
+        <w:t xml:space="preserve"> med et gyldigt SOSI </w:t>
+      </w:r>
+      <w:proofErr w:type="spellStart"/>
+      <w:r>
+        <w:t>ID-kort</w:t>
+      </w:r>
+      <w:proofErr w:type="spellEnd"/>
+      <w:r>
+        <w:t xml:space="preserve"> niveau 3</w:t>
+      </w:r>
+      <w:r>
+        <w:t>.</w:t>
+      </w:r>
+      <w:r>
+        <w:t xml:space="preserve"> Anvendelse af servicen gives kun på basis af forudgående aftale med NSP operatøren.</w:t>
       </w:r>
     </w:p>
     <w:p/>
@@ -874,12 +889,12 @@
       <w:pPr>
         <w:pStyle w:val="Overskrift1"/>
       </w:pPr>
-      <w:bookmarkStart w:id="6" w:name="_Toc328739210"/>
+      <w:bookmarkStart w:id="5" w:name="_Toc329181468"/>
       <w:r>
         <w:lastRenderedPageBreak/>
         <w:t>Servicebeskrivelse</w:t>
       </w:r>
-      <w:bookmarkEnd w:id="6"/>
+      <w:bookmarkEnd w:id="5"/>
     </w:p>
     <w:p>
       <w:r>
@@ -920,7 +935,7 @@
       <w:pPr>
         <w:pStyle w:val="Overskrift2"/>
       </w:pPr>
-      <w:bookmarkStart w:id="7" w:name="_Toc328739211"/>
+      <w:bookmarkStart w:id="6" w:name="_Toc329181469"/>
       <w:proofErr w:type="spellStart"/>
       <w:r>
         <w:t>Method</w:t>
@@ -929,7 +944,7 @@
       <w:r>
         <w:t xml:space="preserve"> Input</w:t>
       </w:r>
-      <w:bookmarkEnd w:id="7"/>
+      <w:bookmarkEnd w:id="6"/>
     </w:p>
     <w:p>
       <w:r>
@@ -1117,7 +1132,7 @@
       <w:pPr>
         <w:pStyle w:val="Overskrift2"/>
       </w:pPr>
-      <w:bookmarkStart w:id="8" w:name="_Toc328739212"/>
+      <w:bookmarkStart w:id="7" w:name="_Toc329181470"/>
       <w:proofErr w:type="spellStart"/>
       <w:r>
         <w:t>Method</w:t>
@@ -1126,7 +1141,7 @@
       <w:r>
         <w:t xml:space="preserve"> Output</w:t>
       </w:r>
-      <w:bookmarkEnd w:id="8"/>
+      <w:bookmarkEnd w:id="7"/>
     </w:p>
     <w:p>
       <w:r>
@@ -1831,16 +1846,32 @@
       <w:pPr>
         <w:pStyle w:val="Overskrift1"/>
       </w:pPr>
-      <w:bookmarkStart w:id="9" w:name="_Toc328739213"/>
+      <w:bookmarkStart w:id="8" w:name="_Toc329181471"/>
       <w:r>
         <w:lastRenderedPageBreak/>
         <w:t>Adgang til systemet</w:t>
       </w:r>
-      <w:bookmarkEnd w:id="9"/>
+      <w:bookmarkEnd w:id="8"/>
     </w:p>
     <w:p>
       <w:r>
-        <w:t xml:space="preserve">For at få adgang til servicen skal man lave en aftale med NSP Driftsoperatøren. Servicen er </w:t>
+        <w:t xml:space="preserve">For at få adgang til servicen skal man lave en aftale med </w:t>
+      </w:r>
+      <w:proofErr w:type="spellStart"/>
+      <w:r>
+        <w:t>NSP</w:t>
+      </w:r>
+      <w:r>
+        <w:t>-</w:t>
+      </w:r>
+      <w:bookmarkStart w:id="9" w:name="_GoBack"/>
+      <w:bookmarkEnd w:id="9"/>
+      <w:r>
+        <w:t>operatøren</w:t>
+      </w:r>
+      <w:proofErr w:type="spellEnd"/>
+      <w:r>
+        <w:t xml:space="preserve">. Servicen er </w:t>
       </w:r>
       <w:proofErr w:type="spellStart"/>
       <w:r>
@@ -1857,13 +1888,13 @@
         <w:pStyle w:val="Overskrift1"/>
       </w:pPr>
       <w:bookmarkStart w:id="10" w:name="_Toc184808027"/>
-      <w:bookmarkStart w:id="11" w:name="_Toc328739214"/>
+      <w:bookmarkStart w:id="11" w:name="_Toc329181472"/>
       <w:proofErr w:type="spellStart"/>
       <w:r>
         <w:lastRenderedPageBreak/>
         <w:t>Ændringslog</w:t>
       </w:r>
-      <w:bookmarkEnd w:id="4"/>
+      <w:bookmarkEnd w:id="3"/>
       <w:bookmarkEnd w:id="10"/>
       <w:bookmarkEnd w:id="11"/>
       <w:proofErr w:type="spellEnd"/>
@@ -2085,7 +2116,6 @@
                 <w:lang w:val="da-DK"/>
               </w:rPr>
             </w:pPr>
-            <w:proofErr w:type="gramStart"/>
             <w:r>
               <w:rPr>
                 <w:lang w:val="da-DK"/>
@@ -2098,7 +2128,6 @@
               </w:rPr>
               <w:t>.1</w:t>
             </w:r>
-            <w:proofErr w:type="gramEnd"/>
           </w:p>
         </w:tc>
         <w:tc>
@@ -2332,7 +2361,7 @@
         <w:rStyle w:val="Sidetal1"/>
         <w:noProof/>
       </w:rPr>
-      <w:t>2</w:t>
+      <w:t>7</w:t>
     </w:r>
     <w:r>
       <w:rPr>
@@ -2415,14 +2444,27 @@
     <w:r>
       <w:t xml:space="preserve"> af </w:t>
     </w:r>
-    <w:fldSimple w:instr=" NUMPAGES ">
-      <w:r>
-        <w:rPr>
-          <w:noProof/>
-        </w:rPr>
-        <w:t>7</w:t>
-      </w:r>
-    </w:fldSimple>
+    <w:r>
+      <w:fldChar w:fldCharType="begin"/>
+    </w:r>
+    <w:r>
+      <w:instrText xml:space="preserve"> NUMPAGES </w:instrText>
+    </w:r>
+    <w:r>
+      <w:fldChar w:fldCharType="separate"/>
+    </w:r>
+    <w:r>
+      <w:rPr>
+        <w:noProof/>
+      </w:rPr>
+      <w:t>7</w:t>
+    </w:r>
+    <w:r>
+      <w:rPr>
+        <w:noProof/>
+      </w:rPr>
+      <w:fldChar w:fldCharType="end"/>
+    </w:r>
   </w:p>
   <w:p/>
 </w:ftr>
@@ -7004,7 +7046,7 @@
       <w:outlineLvl w:val="8"/>
     </w:pPr>
     <w:rPr>
-      <w:rFonts w:ascii="Calibri" w:eastAsia="MS Gothic" w:hAnsi="Calibri"/>
+      <w:rFonts w:ascii="Calibri" w:eastAsia="ＭＳ ゴシック" w:hAnsi="Calibri"/>
     </w:rPr>
   </w:style>
   <w:style w:type="character" w:default="1" w:styleId="Standardskrifttypeiafsnit">
@@ -9142,7 +9184,7 @@
     <w:link w:val="Overskrift9"/>
     <w:rsid w:val="00D9292A"/>
     <w:rPr>
-      <w:rFonts w:ascii="Calibri" w:eastAsia="MS Gothic" w:hAnsi="Calibri" w:cs="Times New Roman"/>
+      <w:rFonts w:ascii="Calibri" w:eastAsia="ＭＳ ゴシック" w:hAnsi="Calibri" w:cs="Times New Roman"/>
       <w:sz w:val="22"/>
       <w:szCs w:val="22"/>
       <w:lang w:eastAsia="da-DK"/>
@@ -9202,7 +9244,7 @@
       <w:outlineLvl w:val="9"/>
     </w:pPr>
     <w:rPr>
-      <w:rFonts w:ascii="Calibri" w:eastAsia="MS Gothic" w:hAnsi="Calibri"/>
+      <w:rFonts w:ascii="Calibri" w:eastAsia="ＭＳ ゴシック" w:hAnsi="Calibri"/>
       <w:bCs/>
       <w:color w:val="365F91"/>
       <w:szCs w:val="28"/>
@@ -9598,6 +9640,7 @@
     <w:lsdException w:name="Title" w:uiPriority="10" w:qFormat="1"/>
     <w:lsdException w:name="Hyperlink" w:uiPriority="99"/>
     <w:lsdException w:name="Strong" w:uiPriority="22" w:qFormat="1"/>
+    <w:lsdException w:name="Emphasis" w:uiPriority="20" w:qFormat="1"/>
     <w:lsdException w:name="Normal (Web)" w:uiPriority="99"/>
     <w:lsdException w:name="HTML Preformatted" w:uiPriority="99"/>
     <w:lsdException w:name="Table Grid" w:uiPriority="59"/>
@@ -10708,6 +10751,8 @@
   <w:style w:type="character" w:styleId="Emphasis">
     <w:name w:val="Emphasis"/>
     <w:basedOn w:val="Standardskrifttypeiafsnit3"/>
+    <w:uiPriority w:val="20"/>
+    <w:qFormat/>
     <w:rsid w:val="0073577B"/>
     <w:rPr>
       <w:i/>
@@ -12345,6 +12390,21 @@
       <w:szCs w:val="18"/>
       <w:lang w:val="en-US"/>
     </w:rPr>
+  </w:style>
+  <w:style w:type="character" w:customStyle="1" w:styleId="s">
+    <w:name w:val="s"/>
+    <w:basedOn w:val="DefaultParagraphFont"/>
+    <w:rsid w:val="00263EE8"/>
+  </w:style>
+  <w:style w:type="character" w:customStyle="1" w:styleId="nt">
+    <w:name w:val="nt"/>
+    <w:basedOn w:val="DefaultParagraphFont"/>
+    <w:rsid w:val="00263EE8"/>
+  </w:style>
+  <w:style w:type="character" w:customStyle="1" w:styleId="na">
+    <w:name w:val="na"/>
+    <w:basedOn w:val="DefaultParagraphFont"/>
+    <w:rsid w:val="00263EE8"/>
   </w:style>
 </w:styles>
 </file>
@@ -12674,7 +12734,7 @@
 </file>
 
 <file path=customXml/itemProps1.xml><?xml version="1.0" encoding="utf-8"?>
-<ds:datastoreItem xmlns:ds="http://schemas.openxmlformats.org/officeDocument/2006/customXml" ds:itemID="{69CB4C10-EE15-402E-8D06-D53D5B4F3EE8}">
+<ds:datastoreItem xmlns:ds="http://schemas.openxmlformats.org/officeDocument/2006/customXml" ds:itemID="{68122C98-79E8-4A13-8364-C16499C3DD50}">
   <ds:schemaRefs>
     <ds:schemaRef ds:uri="http://schemas.openxmlformats.org/officeDocument/2006/bibliography"/>
   </ds:schemaRefs>
